--- a/labs/lab5/отчет lab5.docx
+++ b/labs/lab5/отчет lab5.docx
@@ -3165,57 +3165,9 @@
                 <w:webHidden/>
                 <w:sz w:val="24"/>
                 <w:szCs w:val="24"/>
-              </w:rPr>
-              <w:fldChar w:fldCharType="begin"/>
-            </w:r>
-            <w:r>
-              <w:rPr>
-                <w:rFonts w:ascii="Times New Roman" w:hAnsi="Times New Roman"/>
-                <w:noProof/>
-                <w:webHidden/>
-                <w:sz w:val="24"/>
-                <w:szCs w:val="24"/>
-              </w:rPr>
-              <w:instrText xml:space="preserve"> PAGEREF _Toc214005981 \h </w:instrText>
-            </w:r>
-            <w:r>
-              <w:rPr>
-                <w:rFonts w:ascii="Times New Roman" w:hAnsi="Times New Roman"/>
-                <w:noProof/>
-                <w:webHidden/>
-                <w:sz w:val="24"/>
-                <w:szCs w:val="24"/>
-              </w:rPr>
-            </w:r>
-            <w:r>
-              <w:rPr>
-                <w:rFonts w:ascii="Times New Roman" w:hAnsi="Times New Roman"/>
-                <w:noProof/>
-                <w:webHidden/>
-                <w:sz w:val="24"/>
-                <w:szCs w:val="24"/>
-              </w:rPr>
-              <w:fldChar w:fldCharType="separate"/>
-            </w:r>
-            <w:r>
-              <w:rPr>
-                <w:rFonts w:ascii="Times New Roman" w:hAnsi="Times New Roman"/>
-                <w:noProof/>
-                <w:webHidden/>
-                <w:sz w:val="24"/>
-                <w:szCs w:val="24"/>
-              </w:rPr>
-              <w:t>3</w:t>
-            </w:r>
-            <w:r>
-              <w:rPr>
-                <w:rFonts w:ascii="Times New Roman" w:hAnsi="Times New Roman"/>
-                <w:noProof/>
-                <w:webHidden/>
-                <w:sz w:val="24"/>
-                <w:szCs w:val="24"/>
-              </w:rPr>
-              <w:fldChar w:fldCharType="end"/>
+                <w:lang w:val="en-US"/>
+              </w:rPr>
+              <w:t>4</w:t>
             </w:r>
           </w:hyperlink>
         </w:p>
@@ -4511,15 +4463,14 @@
       <w:r>
         <w:rPr>
           <w:rFonts w:ascii="Times New Roman" w:hAnsi="Times New Roman" w:cs="Times New Roman"/>
-          <w:noProof/>
           <w:sz w:val="24"/>
           <w:szCs w:val="24"/>
         </w:rPr>
         <w:drawing>
-          <wp:inline distT="0" distB="0" distL="0" distR="0" wp14:anchorId="0FD3BCFB" wp14:editId="4905A906">
-            <wp:extent cx="3743847" cy="1295581"/>
-            <wp:effectExtent l="0" t="0" r="0" b="0"/>
-            <wp:docPr id="3" name="Рисунок 3"/>
+          <wp:inline distT="0" distB="0" distL="0" distR="0" wp14:anchorId="48FB05D1" wp14:editId="61655C81">
+            <wp:extent cx="2966484" cy="1122218"/>
+            <wp:effectExtent l="0" t="0" r="5715" b="1905"/>
+            <wp:docPr id="2" name="Рисунок 2"/>
             <wp:cNvGraphicFramePr>
               <a:graphicFrameLocks xmlns:a="http://schemas.openxmlformats.org/drawingml/2006/main" noChangeAspect="1"/>
             </wp:cNvGraphicFramePr>
@@ -4539,7 +4490,7 @@
                   <pic:spPr>
                     <a:xfrm>
                       <a:off x="0" y="0"/>
-                      <a:ext cx="3743847" cy="1295581"/>
+                      <a:ext cx="2983568" cy="1128681"/>
                     </a:xfrm>
                     <a:prstGeom prst="rect">
                       <a:avLst/>
@@ -4962,15 +4913,14 @@
       <w:r>
         <w:rPr>
           <w:rFonts w:ascii="Times New Roman" w:hAnsi="Times New Roman" w:cs="Times New Roman"/>
-          <w:noProof/>
           <w:sz w:val="24"/>
           <w:szCs w:val="24"/>
         </w:rPr>
         <w:drawing>
-          <wp:inline distT="0" distB="0" distL="0" distR="0" wp14:anchorId="1686F7F9" wp14:editId="52E3B9B0">
-            <wp:extent cx="2505425" cy="1305107"/>
+          <wp:inline distT="0" distB="0" distL="0" distR="0" wp14:anchorId="41BF2824" wp14:editId="5D73CF9B">
+            <wp:extent cx="1895740" cy="1152686"/>
             <wp:effectExtent l="0" t="0" r="9525" b="9525"/>
-            <wp:docPr id="4" name="Рисунок 4"/>
+            <wp:docPr id="5" name="Рисунок 5"/>
             <wp:cNvGraphicFramePr>
               <a:graphicFrameLocks xmlns:a="http://schemas.openxmlformats.org/drawingml/2006/main" noChangeAspect="1"/>
             </wp:cNvGraphicFramePr>
@@ -4990,7 +4940,7 @@
                   <pic:spPr>
                     <a:xfrm>
                       <a:off x="0" y="0"/>
-                      <a:ext cx="2505425" cy="1305107"/>
+                      <a:ext cx="1895740" cy="1152686"/>
                     </a:xfrm>
                     <a:prstGeom prst="rect">
                       <a:avLst/>
@@ -5214,7 +5164,6 @@
           <w:sz w:val="24"/>
           <w:szCs w:val="24"/>
         </w:rPr>
-        <w:lastRenderedPageBreak/>
         <w:t xml:space="preserve">Строка </w:t>
       </w:r>
       <w:r>
@@ -5356,17 +5305,16 @@
       <w:r>
         <w:rPr>
           <w:rFonts w:ascii="Consolas" w:eastAsia="Times New Roman" w:hAnsi="Consolas" w:cs="Times New Roman"/>
-          <w:noProof/>
           <w:color w:val="D4D4D4"/>
           <w:sz w:val="24"/>
           <w:szCs w:val="24"/>
           <w:lang w:eastAsia="ru-RU"/>
         </w:rPr>
         <w:drawing>
-          <wp:inline distT="0" distB="0" distL="0" distR="0" wp14:anchorId="0B7521B7" wp14:editId="279B22F4">
-            <wp:extent cx="3048425" cy="1448002"/>
-            <wp:effectExtent l="0" t="0" r="0" b="0"/>
-            <wp:docPr id="6" name="Рисунок 6"/>
+          <wp:inline distT="0" distB="0" distL="0" distR="0" wp14:anchorId="1DA50E47" wp14:editId="60218339">
+            <wp:extent cx="2553056" cy="1533739"/>
+            <wp:effectExtent l="0" t="0" r="0" b="9525"/>
+            <wp:docPr id="7" name="Рисунок 7"/>
             <wp:cNvGraphicFramePr>
               <a:graphicFrameLocks xmlns:a="http://schemas.openxmlformats.org/drawingml/2006/main" noChangeAspect="1"/>
             </wp:cNvGraphicFramePr>
@@ -5386,7 +5334,7 @@
                   <pic:spPr>
                     <a:xfrm>
                       <a:off x="0" y="0"/>
-                      <a:ext cx="3048425" cy="1448002"/>
+                      <a:ext cx="2553056" cy="1533739"/>
                     </a:xfrm>
                     <a:prstGeom prst="rect">
                       <a:avLst/>
@@ -5872,16 +5820,15 @@
       <w:r>
         <w:rPr>
           <w:rFonts w:ascii="Times New Roman" w:hAnsi="Times New Roman" w:cs="Times New Roman"/>
-          <w:noProof/>
           <w:sz w:val="24"/>
           <w:szCs w:val="24"/>
           <w:lang w:val="en-US"/>
         </w:rPr>
         <w:drawing>
-          <wp:inline distT="0" distB="0" distL="0" distR="0" wp14:anchorId="206D4503" wp14:editId="1AFD48CD">
-            <wp:extent cx="3982006" cy="1486107"/>
-            <wp:effectExtent l="0" t="0" r="0" b="0"/>
-            <wp:docPr id="8" name="Рисунок 8"/>
+          <wp:inline distT="0" distB="0" distL="0" distR="0" wp14:anchorId="75FB57B1" wp14:editId="466009E7">
+            <wp:extent cx="3296110" cy="1305107"/>
+            <wp:effectExtent l="0" t="0" r="0" b="9525"/>
+            <wp:docPr id="9" name="Рисунок 9"/>
             <wp:cNvGraphicFramePr>
               <a:graphicFrameLocks xmlns:a="http://schemas.openxmlformats.org/drawingml/2006/main" noChangeAspect="1"/>
             </wp:cNvGraphicFramePr>
@@ -5901,7 +5848,7 @@
                   <pic:spPr>
                     <a:xfrm>
                       <a:off x="0" y="0"/>
-                      <a:ext cx="3982006" cy="1486107"/>
+                      <a:ext cx="3296110" cy="1305107"/>
                     </a:xfrm>
                     <a:prstGeom prst="rect">
                       <a:avLst/>
@@ -6021,89 +5968,89 @@
           <w:sz w:val="24"/>
           <w:szCs w:val="24"/>
         </w:rPr>
+        <w:t xml:space="preserve">Строка </w:t>
+      </w:r>
+      <w:proofErr w:type="gramStart"/>
+      <w:r>
+        <w:rPr>
+          <w:rFonts w:ascii="Times New Roman" w:hAnsi="Times New Roman" w:cs="Times New Roman"/>
+          <w:sz w:val="24"/>
+          <w:szCs w:val="24"/>
+        </w:rPr>
+        <w:t>2</w:t>
+      </w:r>
+      <w:r>
+        <w:rPr>
+          <w:rFonts w:ascii="Times New Roman" w:hAnsi="Times New Roman" w:cs="Times New Roman"/>
+          <w:sz w:val="24"/>
+          <w:szCs w:val="24"/>
+        </w:rPr>
+        <w:t>6</w:t>
+      </w:r>
+      <w:r>
+        <w:rPr>
+          <w:rFonts w:ascii="Times New Roman" w:hAnsi="Times New Roman" w:cs="Times New Roman"/>
+          <w:sz w:val="24"/>
+          <w:szCs w:val="24"/>
+        </w:rPr>
+        <w:t xml:space="preserve">: </w:t>
+      </w:r>
+      <w:r>
+        <w:rPr>
+          <w:rFonts w:ascii="Times New Roman" w:hAnsi="Times New Roman" w:cs="Times New Roman"/>
+          <w:sz w:val="24"/>
+          <w:szCs w:val="24"/>
+        </w:rPr>
+        <w:t xml:space="preserve">  </w:t>
+      </w:r>
+      <w:proofErr w:type="gramEnd"/>
+      <w:r>
+        <w:rPr>
+          <w:rFonts w:ascii="Times New Roman" w:hAnsi="Times New Roman" w:cs="Times New Roman"/>
+          <w:sz w:val="24"/>
+          <w:szCs w:val="24"/>
+        </w:rPr>
+        <w:t xml:space="preserve">Блок </w:t>
+      </w:r>
+      <w:proofErr w:type="spellStart"/>
+      <w:r>
+        <w:rPr>
+          <w:rFonts w:ascii="Times New Roman" w:hAnsi="Times New Roman" w:cs="Times New Roman"/>
+          <w:sz w:val="24"/>
+          <w:szCs w:val="24"/>
+        </w:rPr>
+        <w:t>try</w:t>
+      </w:r>
+      <w:proofErr w:type="spellEnd"/>
+      <w:r>
+        <w:rPr>
+          <w:rFonts w:ascii="Times New Roman" w:hAnsi="Times New Roman" w:cs="Times New Roman"/>
+          <w:sz w:val="24"/>
+          <w:szCs w:val="24"/>
+        </w:rPr>
+        <w:t xml:space="preserve"> для обработки возможных ошибок</w:t>
+      </w:r>
+    </w:p>
+    <w:p>
+      <w:pPr>
+        <w:pStyle w:val="a3"/>
+        <w:spacing w:after="0" w:line="360" w:lineRule="auto"/>
+        <w:ind w:left="0" w:firstLine="709"/>
+        <w:jc w:val="both"/>
+        <w:outlineLvl w:val="1"/>
+        <w:rPr>
+          <w:rFonts w:ascii="Times New Roman" w:hAnsi="Times New Roman" w:cs="Times New Roman"/>
+          <w:sz w:val="24"/>
+          <w:szCs w:val="24"/>
+        </w:rPr>
+      </w:pPr>
+      <w:r>
+        <w:rPr>
+          <w:rFonts w:ascii="Times New Roman" w:hAnsi="Times New Roman" w:cs="Times New Roman"/>
+          <w:sz w:val="24"/>
+          <w:szCs w:val="24"/>
+        </w:rPr>
         <w:lastRenderedPageBreak/>
-        <w:t xml:space="preserve">Строка </w:t>
-      </w:r>
-      <w:proofErr w:type="gramStart"/>
-      <w:r>
-        <w:rPr>
-          <w:rFonts w:ascii="Times New Roman" w:hAnsi="Times New Roman" w:cs="Times New Roman"/>
-          <w:sz w:val="24"/>
-          <w:szCs w:val="24"/>
-        </w:rPr>
-        <w:t>2</w:t>
-      </w:r>
-      <w:r>
-        <w:rPr>
-          <w:rFonts w:ascii="Times New Roman" w:hAnsi="Times New Roman" w:cs="Times New Roman"/>
-          <w:sz w:val="24"/>
-          <w:szCs w:val="24"/>
-        </w:rPr>
-        <w:t>6</w:t>
-      </w:r>
-      <w:r>
-        <w:rPr>
-          <w:rFonts w:ascii="Times New Roman" w:hAnsi="Times New Roman" w:cs="Times New Roman"/>
-          <w:sz w:val="24"/>
-          <w:szCs w:val="24"/>
-        </w:rPr>
-        <w:t xml:space="preserve">: </w:t>
-      </w:r>
-      <w:r>
-        <w:rPr>
-          <w:rFonts w:ascii="Times New Roman" w:hAnsi="Times New Roman" w:cs="Times New Roman"/>
-          <w:sz w:val="24"/>
-          <w:szCs w:val="24"/>
-        </w:rPr>
-        <w:t xml:space="preserve">  </w:t>
-      </w:r>
-      <w:proofErr w:type="gramEnd"/>
-      <w:r>
-        <w:rPr>
-          <w:rFonts w:ascii="Times New Roman" w:hAnsi="Times New Roman" w:cs="Times New Roman"/>
-          <w:sz w:val="24"/>
-          <w:szCs w:val="24"/>
-        </w:rPr>
-        <w:t xml:space="preserve">Блок </w:t>
-      </w:r>
-      <w:proofErr w:type="spellStart"/>
-      <w:r>
-        <w:rPr>
-          <w:rFonts w:ascii="Times New Roman" w:hAnsi="Times New Roman" w:cs="Times New Roman"/>
-          <w:sz w:val="24"/>
-          <w:szCs w:val="24"/>
-        </w:rPr>
-        <w:t>try</w:t>
-      </w:r>
-      <w:proofErr w:type="spellEnd"/>
-      <w:r>
-        <w:rPr>
-          <w:rFonts w:ascii="Times New Roman" w:hAnsi="Times New Roman" w:cs="Times New Roman"/>
-          <w:sz w:val="24"/>
-          <w:szCs w:val="24"/>
-        </w:rPr>
-        <w:t xml:space="preserve"> для обработки возможных ошибок</w:t>
-      </w:r>
-    </w:p>
-    <w:p>
-      <w:pPr>
-        <w:pStyle w:val="a3"/>
-        <w:spacing w:after="0" w:line="360" w:lineRule="auto"/>
-        <w:ind w:left="0" w:firstLine="709"/>
-        <w:jc w:val="both"/>
-        <w:outlineLvl w:val="1"/>
-        <w:rPr>
-          <w:rFonts w:ascii="Times New Roman" w:hAnsi="Times New Roman" w:cs="Times New Roman"/>
-          <w:sz w:val="24"/>
-          <w:szCs w:val="24"/>
-        </w:rPr>
-      </w:pPr>
-      <w:r>
-        <w:rPr>
-          <w:rFonts w:ascii="Times New Roman" w:hAnsi="Times New Roman" w:cs="Times New Roman"/>
-          <w:sz w:val="24"/>
-          <w:szCs w:val="24"/>
-        </w:rPr>
         <w:t>Строка 2</w:t>
       </w:r>
       <w:r>
@@ -6366,16 +6313,15 @@
       <w:r>
         <w:rPr>
           <w:rFonts w:ascii="Times New Roman" w:hAnsi="Times New Roman" w:cs="Times New Roman"/>
-          <w:noProof/>
           <w:sz w:val="24"/>
           <w:szCs w:val="24"/>
           <w:lang w:val="en-US"/>
         </w:rPr>
         <w:drawing>
-          <wp:inline distT="0" distB="0" distL="0" distR="0" wp14:anchorId="617B1035" wp14:editId="4929B325">
-            <wp:extent cx="5620534" cy="1295581"/>
-            <wp:effectExtent l="0" t="0" r="0" b="0"/>
-            <wp:docPr id="10" name="Рисунок 10"/>
+          <wp:inline distT="0" distB="0" distL="0" distR="0" wp14:anchorId="17693B84" wp14:editId="3B1CE3FC">
+            <wp:extent cx="4944165" cy="1133633"/>
+            <wp:effectExtent l="0" t="0" r="8890" b="9525"/>
+            <wp:docPr id="14" name="Рисунок 14"/>
             <wp:cNvGraphicFramePr>
               <a:graphicFrameLocks xmlns:a="http://schemas.openxmlformats.org/drawingml/2006/main" noChangeAspect="1"/>
             </wp:cNvGraphicFramePr>
@@ -6395,7 +6341,7 @@
                   <pic:spPr>
                     <a:xfrm>
                       <a:off x="0" y="0"/>
-                      <a:ext cx="5620534" cy="1295581"/>
+                      <a:ext cx="4944165" cy="1133633"/>
                     </a:xfrm>
                     <a:prstGeom prst="rect">
                       <a:avLst/>
@@ -6784,15 +6730,14 @@
       <w:r>
         <w:rPr>
           <w:rFonts w:ascii="Times New Roman" w:hAnsi="Times New Roman" w:cs="Times New Roman"/>
-          <w:noProof/>
           <w:sz w:val="24"/>
           <w:szCs w:val="24"/>
         </w:rPr>
         <w:drawing>
-          <wp:inline distT="0" distB="0" distL="0" distR="0" wp14:anchorId="6D973707" wp14:editId="5D26F0BE">
-            <wp:extent cx="2848373" cy="1276528"/>
+          <wp:inline distT="0" distB="0" distL="0" distR="0" wp14:anchorId="34C85719" wp14:editId="04C226F6">
+            <wp:extent cx="2448267" cy="1105054"/>
             <wp:effectExtent l="0" t="0" r="9525" b="0"/>
-            <wp:docPr id="11" name="Рисунок 11"/>
+            <wp:docPr id="15" name="Рисунок 15"/>
             <wp:cNvGraphicFramePr>
               <a:graphicFrameLocks xmlns:a="http://schemas.openxmlformats.org/drawingml/2006/main" noChangeAspect="1"/>
             </wp:cNvGraphicFramePr>
@@ -6812,7 +6757,7 @@
                   <pic:spPr>
                     <a:xfrm>
                       <a:off x="0" y="0"/>
-                      <a:ext cx="2848373" cy="1276528"/>
+                      <a:ext cx="2448267" cy="1105054"/>
                     </a:xfrm>
                     <a:prstGeom prst="rect">
                       <a:avLst/>
@@ -6842,47 +6787,47 @@
           <w:sz w:val="24"/>
           <w:szCs w:val="24"/>
         </w:rPr>
+        <w:t>Рисунок 6 — Листинг программы для задания 6</w:t>
+      </w:r>
+    </w:p>
+    <w:p>
+      <w:pPr>
+        <w:spacing w:after="0" w:line="360" w:lineRule="auto"/>
+        <w:ind w:firstLine="709"/>
+        <w:jc w:val="both"/>
+        <w:rPr>
+          <w:rFonts w:ascii="Times New Roman" w:hAnsi="Times New Roman" w:cs="Times New Roman"/>
+          <w:sz w:val="24"/>
+          <w:szCs w:val="24"/>
+        </w:rPr>
+      </w:pPr>
+      <w:r>
+        <w:rPr>
+          <w:rFonts w:ascii="Times New Roman" w:hAnsi="Times New Roman" w:cs="Times New Roman"/>
+          <w:sz w:val="24"/>
+          <w:szCs w:val="24"/>
+        </w:rPr>
+        <w:t>Пояснение работы программы:</w:t>
+      </w:r>
+    </w:p>
+    <w:p>
+      <w:pPr>
+        <w:spacing w:after="0" w:line="360" w:lineRule="auto"/>
+        <w:ind w:firstLine="709"/>
+        <w:jc w:val="both"/>
+        <w:rPr>
+          <w:rFonts w:ascii="Times New Roman" w:hAnsi="Times New Roman" w:cs="Times New Roman"/>
+          <w:sz w:val="24"/>
+          <w:szCs w:val="24"/>
+        </w:rPr>
+      </w:pPr>
+      <w:r>
+        <w:rPr>
+          <w:rFonts w:ascii="Times New Roman" w:hAnsi="Times New Roman" w:cs="Times New Roman"/>
+          <w:sz w:val="24"/>
+          <w:szCs w:val="24"/>
+        </w:rPr>
         <w:lastRenderedPageBreak/>
-        <w:t>Рисунок 6 — Листинг программы для задания 6</w:t>
-      </w:r>
-    </w:p>
-    <w:p>
-      <w:pPr>
-        <w:spacing w:after="0" w:line="360" w:lineRule="auto"/>
-        <w:ind w:firstLine="709"/>
-        <w:jc w:val="both"/>
-        <w:rPr>
-          <w:rFonts w:ascii="Times New Roman" w:hAnsi="Times New Roman" w:cs="Times New Roman"/>
-          <w:sz w:val="24"/>
-          <w:szCs w:val="24"/>
-        </w:rPr>
-      </w:pPr>
-      <w:r>
-        <w:rPr>
-          <w:rFonts w:ascii="Times New Roman" w:hAnsi="Times New Roman" w:cs="Times New Roman"/>
-          <w:sz w:val="24"/>
-          <w:szCs w:val="24"/>
-        </w:rPr>
-        <w:t>Пояснение работы программы:</w:t>
-      </w:r>
-    </w:p>
-    <w:p>
-      <w:pPr>
-        <w:spacing w:after="0" w:line="360" w:lineRule="auto"/>
-        <w:ind w:firstLine="709"/>
-        <w:jc w:val="both"/>
-        <w:rPr>
-          <w:rFonts w:ascii="Times New Roman" w:hAnsi="Times New Roman" w:cs="Times New Roman"/>
-          <w:sz w:val="24"/>
-          <w:szCs w:val="24"/>
-        </w:rPr>
-      </w:pPr>
-      <w:r>
-        <w:rPr>
-          <w:rFonts w:ascii="Times New Roman" w:hAnsi="Times New Roman" w:cs="Times New Roman"/>
-          <w:sz w:val="24"/>
-          <w:szCs w:val="24"/>
-        </w:rPr>
         <w:t xml:space="preserve">Строка </w:t>
       </w:r>
       <w:r>
@@ -7191,20 +7136,21 @@
           <w:rFonts w:ascii="Times New Roman" w:hAnsi="Times New Roman" w:cs="Times New Roman"/>
           <w:sz w:val="24"/>
           <w:szCs w:val="24"/>
-        </w:rPr>
-      </w:pPr>
-      <w:r>
-        <w:rPr>
-          <w:rFonts w:ascii="Times New Roman" w:hAnsi="Times New Roman" w:cs="Times New Roman"/>
-          <w:noProof/>
-          <w:sz w:val="24"/>
-          <w:szCs w:val="24"/>
+          <w:lang w:val="en-US"/>
+        </w:rPr>
+      </w:pPr>
+      <w:r>
+        <w:rPr>
+          <w:rFonts w:ascii="Times New Roman" w:hAnsi="Times New Roman" w:cs="Times New Roman"/>
+          <w:sz w:val="24"/>
+          <w:szCs w:val="24"/>
+          <w:lang w:val="en-US"/>
         </w:rPr>
         <w:drawing>
-          <wp:inline distT="0" distB="0" distL="0" distR="0" wp14:anchorId="01A54EFE" wp14:editId="3DD4084B">
-            <wp:extent cx="5229955" cy="1819529"/>
-            <wp:effectExtent l="0" t="0" r="8890" b="9525"/>
-            <wp:docPr id="12" name="Рисунок 12"/>
+          <wp:inline distT="0" distB="0" distL="0" distR="0" wp14:anchorId="4BC6686D" wp14:editId="15A104C7">
+            <wp:extent cx="4648849" cy="1695687"/>
+            <wp:effectExtent l="0" t="0" r="0" b="0"/>
+            <wp:docPr id="16" name="Рисунок 16"/>
             <wp:cNvGraphicFramePr>
               <a:graphicFrameLocks xmlns:a="http://schemas.openxmlformats.org/drawingml/2006/main" noChangeAspect="1"/>
             </wp:cNvGraphicFramePr>
@@ -7224,7 +7170,7 @@
                   <pic:spPr>
                     <a:xfrm>
                       <a:off x="0" y="0"/>
-                      <a:ext cx="5229955" cy="1819529"/>
+                      <a:ext cx="4648849" cy="1695687"/>
                     </a:xfrm>
                     <a:prstGeom prst="rect">
                       <a:avLst/>
@@ -7625,15 +7571,14 @@
       <w:r>
         <w:rPr>
           <w:rFonts w:ascii="Times New Roman" w:hAnsi="Times New Roman" w:cs="Times New Roman"/>
-          <w:noProof/>
           <w:sz w:val="24"/>
           <w:szCs w:val="24"/>
         </w:rPr>
         <w:lastRenderedPageBreak/>
         <w:drawing>
-          <wp:inline distT="0" distB="0" distL="0" distR="0" wp14:anchorId="7A449C74" wp14:editId="7EF1FD5B">
-            <wp:extent cx="5419724" cy="2756712"/>
-            <wp:effectExtent l="0" t="0" r="0" b="5715"/>
+          <wp:inline distT="0" distB="0" distL="0" distR="0" wp14:anchorId="2B72C6EF" wp14:editId="50F3E7E8">
+            <wp:extent cx="4686954" cy="4324954"/>
+            <wp:effectExtent l="0" t="0" r="0" b="0"/>
             <wp:docPr id="1" name="Рисунок 1"/>
             <wp:cNvGraphicFramePr>
               <a:graphicFrameLocks xmlns:a="http://schemas.openxmlformats.org/drawingml/2006/main" noChangeAspect="1"/>
@@ -7654,7 +7599,7 @@
                   <pic:spPr>
                     <a:xfrm>
                       <a:off x="0" y="0"/>
-                      <a:ext cx="5438698" cy="2766363"/>
+                      <a:ext cx="4686954" cy="4324954"/>
                     </a:xfrm>
                     <a:prstGeom prst="rect">
                       <a:avLst/>
@@ -8112,15 +8057,15 @@
       <w:r>
         <w:rPr>
           <w:rFonts w:ascii="Times New Roman" w:hAnsi="Times New Roman" w:cs="Times New Roman"/>
-          <w:noProof/>
-          <w:sz w:val="24"/>
-          <w:szCs w:val="24"/>
-        </w:rPr>
+          <w:sz w:val="24"/>
+          <w:szCs w:val="24"/>
+        </w:rPr>
+        <w:lastRenderedPageBreak/>
         <w:drawing>
-          <wp:inline distT="0" distB="0" distL="0" distR="0" wp14:anchorId="0C09618E" wp14:editId="5EF038BC">
-            <wp:extent cx="5468113" cy="1771897"/>
-            <wp:effectExtent l="0" t="0" r="0" b="0"/>
-            <wp:docPr id="13" name="Рисунок 13"/>
+          <wp:inline distT="0" distB="0" distL="0" distR="0" wp14:anchorId="5421D10B" wp14:editId="73D03301">
+            <wp:extent cx="4167963" cy="1481384"/>
+            <wp:effectExtent l="0" t="0" r="4445" b="5080"/>
+            <wp:docPr id="17" name="Рисунок 17"/>
             <wp:cNvGraphicFramePr>
               <a:graphicFrameLocks xmlns:a="http://schemas.openxmlformats.org/drawingml/2006/main" noChangeAspect="1"/>
             </wp:cNvGraphicFramePr>
@@ -8140,7 +8085,7 @@
                   <pic:spPr>
                     <a:xfrm>
                       <a:off x="0" y="0"/>
-                      <a:ext cx="5468113" cy="1771897"/>
+                      <a:ext cx="4167963" cy="1481384"/>
                     </a:xfrm>
                     <a:prstGeom prst="rect">
                       <a:avLst/>
@@ -8249,7 +8194,6 @@
           <w:sz w:val="24"/>
           <w:szCs w:val="24"/>
         </w:rPr>
-        <w:lastRenderedPageBreak/>
         <w:t>Строка 82:</w:t>
       </w:r>
       <w:r>
@@ -8530,15 +8474,14 @@
       <w:r>
         <w:rPr>
           <w:rFonts w:ascii="Times New Roman" w:hAnsi="Times New Roman" w:cs="Times New Roman"/>
-          <w:noProof/>
           <w:sz w:val="24"/>
           <w:szCs w:val="24"/>
         </w:rPr>
         <w:drawing>
-          <wp:inline distT="0" distB="0" distL="0" distR="0" wp14:anchorId="6CAFA5F4" wp14:editId="0A9C2C1A">
-            <wp:extent cx="5167423" cy="1225550"/>
-            <wp:effectExtent l="0" t="0" r="0" b="0"/>
-            <wp:docPr id="20" name="Рисунок 20"/>
+          <wp:inline distT="0" distB="0" distL="0" distR="0" wp14:anchorId="56200678" wp14:editId="25A4FA98">
+            <wp:extent cx="5515745" cy="1181265"/>
+            <wp:effectExtent l="0" t="0" r="8890" b="0"/>
+            <wp:docPr id="18" name="Рисунок 18"/>
             <wp:cNvGraphicFramePr>
               <a:graphicFrameLocks xmlns:a="http://schemas.openxmlformats.org/drawingml/2006/main" noChangeAspect="1"/>
             </wp:cNvGraphicFramePr>
@@ -8558,7 +8501,7 @@
                   <pic:spPr>
                     <a:xfrm>
                       <a:off x="0" y="0"/>
-                      <a:ext cx="5170185" cy="1226205"/>
+                      <a:ext cx="5515745" cy="1181265"/>
                     </a:xfrm>
                     <a:prstGeom prst="rect">
                       <a:avLst/>
@@ -8826,11 +8769,6 @@
         </w:rPr>
         <w:t xml:space="preserve"> "Мария имеет наивысший средний балл: 5.0"</w:t>
       </w:r>
-    </w:p>
-    <w:p>
-      <w:pPr>
-        <w:jc w:val="both"/>
-      </w:pPr>
     </w:p>
     <w:sectPr>
       <w:pgSz w:w="11906" w:h="16838"/>
